--- a/src/main/resources/docxTemplate/company/4.docx
+++ b/src/main/resources/docxTemplate/company/4.docx
@@ -117,35 +117,227 @@
           <w:szCs w:val="24"/>
         </w:rPr>
       </w:pPr>
+      <w:r>
+        <w:rPr>
+          <w:rFonts w:ascii="Times New Roman" w:hAnsi="Times New Roman"/>
+          <w:sz w:val="24"/>
+          <w:szCs w:val="24"/>
+        </w:rPr>
+        <w:t xml:space="preserve">   </w:t>
+      </w:r>
+      <w:r>
+        <w:rPr>
+          <w:rFonts w:ascii="Times New Roman" w:hAnsi="Times New Roman"/>
+          <w:sz w:val="24"/>
+          <w:szCs w:val="24"/>
+        </w:rPr>
+        <w:t>经调查，本机关认为你（单位）</w:t>
+      </w:r>
+      <w:r>
+        <w:rPr>
+          <w:rFonts w:ascii="Times New Roman" w:hAnsi="Times New Roman" w:hint="eastAsia"/>
+          <w:sz w:val="24"/>
+          <w:szCs w:val="24"/>
+          <w:u w:val="single"/>
+        </w:rPr>
+        <w:t>涉嫌违法超限超载运输</w:t>
+      </w:r>
+      <w:r>
+        <w:rPr>
+          <w:rFonts w:ascii="Times New Roman" w:hAnsi="Times New Roman"/>
+          <w:sz w:val="24"/>
+          <w:szCs w:val="24"/>
+          <w:u w:val="single"/>
+        </w:rPr>
+        <w:t xml:space="preserve"> </w:t>
+      </w:r>
+      <w:r>
+        <w:rPr>
+          <w:rFonts w:ascii="Times New Roman" w:hAnsi="Times New Roman"/>
+          <w:sz w:val="24"/>
+          <w:szCs w:val="24"/>
+        </w:rPr>
+        <w:t>行为，违反了</w:t>
+      </w:r>
+      <w:r>
+        <w:rPr>
+          <w:rFonts w:ascii="Times New Roman" w:hAnsi="Times New Roman" w:hint="eastAsia"/>
+          <w:sz w:val="24"/>
+          <w:szCs w:val="24"/>
+          <w:u w:val="single"/>
+        </w:rPr>
+        <w:t>《公路安全保护条例》第三十三条和《超限运输车辆行驶公路管理规定》（交通运输部令</w:t>
+      </w:r>
+      <w:r>
+        <w:rPr>
+          <w:rFonts w:ascii="Times New Roman" w:hAnsi="Times New Roman" w:hint="eastAsia"/>
+          <w:sz w:val="24"/>
+          <w:szCs w:val="24"/>
+          <w:u w:val="single"/>
+        </w:rPr>
+        <w:t>2016</w:t>
+      </w:r>
+      <w:r>
+        <w:rPr>
+          <w:rFonts w:ascii="Times New Roman" w:hAnsi="Times New Roman" w:hint="eastAsia"/>
+          <w:sz w:val="24"/>
+          <w:szCs w:val="24"/>
+          <w:u w:val="single"/>
+        </w:rPr>
+        <w:t>年第</w:t>
+      </w:r>
+      <w:r>
+        <w:rPr>
+          <w:rFonts w:ascii="Times New Roman" w:hAnsi="Times New Roman" w:hint="eastAsia"/>
+          <w:sz w:val="24"/>
+          <w:szCs w:val="24"/>
+          <w:u w:val="single"/>
+        </w:rPr>
+        <w:t>62</w:t>
+      </w:r>
+      <w:r>
+        <w:rPr>
+          <w:rFonts w:ascii="Times New Roman" w:hAnsi="Times New Roman" w:hint="eastAsia"/>
+          <w:sz w:val="24"/>
+          <w:szCs w:val="24"/>
+          <w:u w:val="single"/>
+        </w:rPr>
+        <w:t>号）第三条</w:t>
+      </w:r>
+      <w:r>
+        <w:rPr>
+          <w:rFonts w:ascii="Times New Roman" w:hAnsi="Times New Roman" w:hint="eastAsia"/>
+          <w:color w:val="FF0000"/>
+          <w:sz w:val="24"/>
+          <w:szCs w:val="24"/>
+          <w:u w:val="single"/>
+        </w:rPr>
+        <w:t>、第六条、第四十七条第（一）项、第五十条</w:t>
+      </w:r>
+      <w:r>
+        <w:rPr>
+          <w:rFonts w:ascii="Times New Roman" w:hAnsi="Times New Roman"/>
+          <w:sz w:val="24"/>
+          <w:szCs w:val="24"/>
+        </w:rPr>
+        <w:t>的规定，依据</w:t>
+      </w:r>
+      <w:r>
+        <w:rPr>
+          <w:rFonts w:ascii="Times New Roman" w:hAnsi="Times New Roman" w:hint="eastAsia"/>
+          <w:sz w:val="24"/>
+          <w:szCs w:val="24"/>
+          <w:u w:val="single"/>
+        </w:rPr>
+        <w:t>《公路安全保护条例》第六十四条和《超限运输车辆行驶公路管理规定》（交通运输部令</w:t>
+      </w:r>
+      <w:r>
+        <w:rPr>
+          <w:rFonts w:ascii="Times New Roman" w:hAnsi="Times New Roman" w:hint="eastAsia"/>
+          <w:sz w:val="24"/>
+          <w:szCs w:val="24"/>
+          <w:u w:val="single"/>
+        </w:rPr>
+        <w:t>2016</w:t>
+      </w:r>
+      <w:r>
+        <w:rPr>
+          <w:rFonts w:ascii="Times New Roman" w:hAnsi="Times New Roman" w:hint="eastAsia"/>
+          <w:sz w:val="24"/>
+          <w:szCs w:val="24"/>
+          <w:u w:val="single"/>
+        </w:rPr>
+        <w:t>年第</w:t>
+      </w:r>
+      <w:r>
+        <w:rPr>
+          <w:rFonts w:ascii="Times New Roman" w:hAnsi="Times New Roman" w:hint="eastAsia"/>
+          <w:sz w:val="24"/>
+          <w:szCs w:val="24"/>
+          <w:u w:val="single"/>
+        </w:rPr>
+        <w:t>62</w:t>
+      </w:r>
+      <w:r>
+        <w:rPr>
+          <w:rFonts w:ascii="Times New Roman" w:hAnsi="Times New Roman" w:hint="eastAsia"/>
+          <w:sz w:val="24"/>
+          <w:szCs w:val="24"/>
+          <w:u w:val="single"/>
+        </w:rPr>
+        <w:t>号）第四十三条第一款第（二）项</w:t>
+      </w:r>
+      <w:r>
+        <w:rPr>
+          <w:rFonts w:ascii="Times New Roman" w:hAnsi="Times New Roman"/>
+          <w:sz w:val="24"/>
+          <w:szCs w:val="24"/>
+        </w:rPr>
+        <w:t>的规定，本机关拟作出</w:t>
+      </w:r>
+      <w:r>
+        <w:rPr>
+          <w:rFonts w:ascii="Times New Roman" w:hAnsi="Times New Roman"/>
+          <w:color w:val="000000" w:themeColor="text1"/>
+          <w:sz w:val="24"/>
+          <w:szCs w:val="24"/>
+          <w:u w:val="single"/>
+        </w:rPr>
+        <w:t xml:space="preserve"> </w:t>
+      </w:r>
+      <w:r>
+        <w:rPr>
+          <w:rFonts w:ascii="Times New Roman" w:hAnsi="Times New Roman" w:hint="eastAsia"/>
+          <w:color w:val="000000" w:themeColor="text1"/>
+          <w:sz w:val="24"/>
+          <w:szCs w:val="24"/>
+          <w:u w:val="single"/>
+        </w:rPr>
+        <w:t>罚款</w:t>
+      </w:r>
+      <w:r>
+        <w:rPr>
+          <w:rFonts w:ascii="Times New Roman" w:hAnsi="Times New Roman" w:hint="eastAsia"/>
+          <w:color w:val="000000" w:themeColor="text1"/>
+          <w:sz w:val="24"/>
+          <w:szCs w:val="24"/>
+          <w:u w:val="single"/>
+        </w:rPr>
+        <w:t xml:space="preserve"> </w:t>
+      </w:r>
       <w:bookmarkStart w:id="0" w:name="_GoBack"/>
       <w:r>
         <w:rPr>
-          <w:rFonts w:ascii="Times New Roman" w:hAnsi="Times New Roman"/>
-          <w:sz w:val="24"/>
-          <w:szCs w:val="24"/>
-        </w:rPr>
-        <w:t xml:space="preserve">   </w:t>
-      </w:r>
-      <w:r>
-        <w:rPr>
-          <w:rFonts w:ascii="Times New Roman" w:hAnsi="Times New Roman"/>
-          <w:sz w:val="24"/>
-          <w:szCs w:val="24"/>
-        </w:rPr>
-        <w:t>经调查，本机关认为你（单位）</w:t>
-      </w:r>
-      <w:r>
-        <w:rPr>
-          <w:rFonts w:ascii="Times New Roman" w:hAnsi="Times New Roman" w:hint="eastAsia"/>
-          <w:sz w:val="24"/>
-          <w:szCs w:val="24"/>
-          <w:u w:val="single"/>
-        </w:rPr>
-        <w:t>涉嫌违法超限超载运输</w:t>
-      </w:r>
-      <w:r>
-        <w:rPr>
-          <w:rFonts w:ascii="Times New Roman" w:hAnsi="Times New Roman"/>
+          <w:rFonts w:ascii="Times New Roman" w:hAnsi="Times New Roman" w:hint="eastAsia"/>
+          <w:sz w:val="24"/>
+          <w:szCs w:val="24"/>
+          <w:u w:val="single"/>
+        </w:rPr>
+        <w:t>$</w:t>
+      </w:r>
+      <w:r>
+        <w:rPr>
+          <w:rFonts w:ascii="Times New Roman" w:hAnsi="Times New Roman"/>
+          <w:sz w:val="24"/>
+          <w:szCs w:val="24"/>
+          <w:u w:val="single"/>
+        </w:rPr>
+        <w:t>{fine}</w:t>
+      </w:r>
+      <w:r>
+        <w:rPr>
+          <w:rFonts w:ascii="Times New Roman" w:hAnsi="Times New Roman" w:hint="eastAsia"/>
+          <w:sz w:val="24"/>
+          <w:szCs w:val="24"/>
+          <w:u w:val="single"/>
+        </w:rPr>
+        <w:t>元</w:t>
+      </w:r>
+      <w:bookmarkEnd w:id="0"/>
+      <w:r>
+        <w:rPr>
+          <w:rFonts w:ascii="Times New Roman" w:hAnsi="Times New Roman"/>
+          <w:color w:val="000000" w:themeColor="text1"/>
           <w:sz w:val="24"/>
           <w:szCs w:val="24"/>
           <w:u w:val="single"/>
@@ -154,204 +346,10 @@
       </w:r>
       <w:r>
         <w:rPr>
-          <w:rFonts w:ascii="Times New Roman" w:hAnsi="Times New Roman"/>
-          <w:sz w:val="24"/>
-          <w:szCs w:val="24"/>
-        </w:rPr>
-        <w:t>行为，违反了</w:t>
-      </w:r>
-      <w:r>
-        <w:rPr>
-          <w:rFonts w:ascii="Times New Roman" w:hAnsi="Times New Roman" w:hint="eastAsia"/>
-          <w:sz w:val="24"/>
-          <w:szCs w:val="24"/>
-          <w:u w:val="single"/>
-        </w:rPr>
-        <w:t>《公路安全保护条例》第三十三条和《超限运输车辆行驶公路管理规定》（交通运输部令</w:t>
-      </w:r>
-      <w:r>
-        <w:rPr>
-          <w:rFonts w:ascii="Times New Roman" w:hAnsi="Times New Roman" w:hint="eastAsia"/>
-          <w:sz w:val="24"/>
-          <w:szCs w:val="24"/>
-          <w:u w:val="single"/>
-        </w:rPr>
-        <w:t>2016</w:t>
-      </w:r>
-      <w:r>
-        <w:rPr>
-          <w:rFonts w:ascii="Times New Roman" w:hAnsi="Times New Roman" w:hint="eastAsia"/>
-          <w:sz w:val="24"/>
-          <w:szCs w:val="24"/>
-          <w:u w:val="single"/>
-        </w:rPr>
-        <w:t>年第</w:t>
-      </w:r>
-      <w:r>
-        <w:rPr>
-          <w:rFonts w:ascii="Times New Roman" w:hAnsi="Times New Roman" w:hint="eastAsia"/>
-          <w:sz w:val="24"/>
-          <w:szCs w:val="24"/>
-          <w:u w:val="single"/>
-        </w:rPr>
-        <w:t>62</w:t>
-      </w:r>
-      <w:r>
-        <w:rPr>
-          <w:rFonts w:ascii="Times New Roman" w:hAnsi="Times New Roman" w:hint="eastAsia"/>
-          <w:sz w:val="24"/>
-          <w:szCs w:val="24"/>
-          <w:u w:val="single"/>
-        </w:rPr>
-        <w:t>号）第三条</w:t>
-      </w:r>
-      <w:r>
-        <w:rPr>
-          <w:rFonts w:ascii="Times New Roman" w:hAnsi="Times New Roman" w:hint="eastAsia"/>
-          <w:color w:val="FF0000"/>
-          <w:sz w:val="24"/>
-          <w:szCs w:val="24"/>
-          <w:u w:val="single"/>
-        </w:rPr>
-        <w:t>、第六条、第四十七条第（一）项、第五十条</w:t>
-      </w:r>
-      <w:r>
-        <w:rPr>
-          <w:rFonts w:ascii="Times New Roman" w:hAnsi="Times New Roman"/>
-          <w:sz w:val="24"/>
-          <w:szCs w:val="24"/>
-        </w:rPr>
-        <w:t>的规定，依据</w:t>
-      </w:r>
-      <w:r>
-        <w:rPr>
-          <w:rFonts w:ascii="Times New Roman" w:hAnsi="Times New Roman" w:hint="eastAsia"/>
-          <w:sz w:val="24"/>
-          <w:szCs w:val="24"/>
-          <w:u w:val="single"/>
-        </w:rPr>
-        <w:t>《公路安全保护条例》第六十四条和《超限运输车辆行驶公路管理规定》（交通运输部令</w:t>
-      </w:r>
-      <w:r>
-        <w:rPr>
-          <w:rFonts w:ascii="Times New Roman" w:hAnsi="Times New Roman" w:hint="eastAsia"/>
-          <w:sz w:val="24"/>
-          <w:szCs w:val="24"/>
-          <w:u w:val="single"/>
-        </w:rPr>
-        <w:t>2016</w:t>
-      </w:r>
-      <w:r>
-        <w:rPr>
-          <w:rFonts w:ascii="Times New Roman" w:hAnsi="Times New Roman" w:hint="eastAsia"/>
-          <w:sz w:val="24"/>
-          <w:szCs w:val="24"/>
-          <w:u w:val="single"/>
-        </w:rPr>
-        <w:t>年第</w:t>
-      </w:r>
-      <w:r>
-        <w:rPr>
-          <w:rFonts w:ascii="Times New Roman" w:hAnsi="Times New Roman" w:hint="eastAsia"/>
-          <w:sz w:val="24"/>
-          <w:szCs w:val="24"/>
-          <w:u w:val="single"/>
-        </w:rPr>
-        <w:t>62</w:t>
-      </w:r>
-      <w:r>
-        <w:rPr>
-          <w:rFonts w:ascii="Times New Roman" w:hAnsi="Times New Roman" w:hint="eastAsia"/>
-          <w:sz w:val="24"/>
-          <w:szCs w:val="24"/>
-          <w:u w:val="single"/>
-        </w:rPr>
-        <w:t>号）第四十三条第一款第（二）项</w:t>
-      </w:r>
-      <w:r>
-        <w:rPr>
-          <w:rFonts w:ascii="Times New Roman" w:hAnsi="Times New Roman"/>
-          <w:sz w:val="24"/>
-          <w:szCs w:val="24"/>
-        </w:rPr>
-        <w:t>的规定，本机关拟作出</w:t>
-      </w:r>
-      <w:r>
-        <w:rPr>
-          <w:rFonts w:ascii="Times New Roman" w:hAnsi="Times New Roman"/>
+          <w:rFonts w:ascii="Times New Roman" w:hAnsi="Times New Roman" w:hint="eastAsia"/>
           <w:color w:val="000000" w:themeColor="text1"/>
           <w:sz w:val="24"/>
           <w:szCs w:val="24"/>
-          <w:u w:val="single"/>
-        </w:rPr>
-        <w:t xml:space="preserve"> </w:t>
-      </w:r>
-      <w:r>
-        <w:rPr>
-          <w:rFonts w:ascii="Times New Roman" w:hAnsi="Times New Roman" w:hint="eastAsia"/>
-          <w:color w:val="000000" w:themeColor="text1"/>
-          <w:sz w:val="24"/>
-          <w:szCs w:val="24"/>
-          <w:u w:val="single"/>
-        </w:rPr>
-        <w:t>罚款</w:t>
-      </w:r>
-      <w:r>
-        <w:rPr>
-          <w:rFonts w:ascii="Times New Roman" w:hAnsi="Times New Roman" w:hint="eastAsia"/>
-          <w:color w:val="000000" w:themeColor="text1"/>
-          <w:sz w:val="24"/>
-          <w:szCs w:val="24"/>
-          <w:u w:val="single"/>
-        </w:rPr>
-        <w:t xml:space="preserve"> </w:t>
-      </w:r>
-      <w:r>
-        <w:rPr>
-          <w:rFonts w:ascii="Times New Roman" w:hAnsi="Times New Roman" w:hint="eastAsia"/>
-          <w:color w:val="000000" w:themeColor="text1"/>
-          <w:sz w:val="24"/>
-          <w:szCs w:val="24"/>
-          <w:u w:val="single"/>
-        </w:rPr>
-        <w:t>$</w:t>
-      </w:r>
-      <w:r>
-        <w:rPr>
-          <w:rFonts w:ascii="Times New Roman" w:hAnsi="Times New Roman"/>
-          <w:color w:val="000000" w:themeColor="text1"/>
-          <w:sz w:val="24"/>
-          <w:szCs w:val="24"/>
-          <w:u w:val="single"/>
-        </w:rPr>
-        <w:t>{fine}</w:t>
-      </w:r>
-      <w:r>
-        <w:rPr>
-          <w:rFonts w:ascii="Times New Roman" w:hAnsi="Times New Roman" w:hint="eastAsia"/>
-          <w:color w:val="000000" w:themeColor="text1"/>
-          <w:sz w:val="24"/>
-          <w:szCs w:val="24"/>
-          <w:u w:val="single"/>
-        </w:rPr>
-        <w:t>元</w:t>
-      </w:r>
-      <w:r>
-        <w:rPr>
-          <w:rFonts w:ascii="Times New Roman" w:hAnsi="Times New Roman"/>
-          <w:color w:val="000000" w:themeColor="text1"/>
-          <w:sz w:val="24"/>
-          <w:szCs w:val="24"/>
-          <w:u w:val="single"/>
-        </w:rPr>
-        <w:t xml:space="preserve"> </w:t>
-      </w:r>
-      <w:r>
-        <w:rPr>
-          <w:rFonts w:ascii="Times New Roman" w:hAnsi="Times New Roman" w:hint="eastAsia"/>
-          <w:color w:val="000000" w:themeColor="text1"/>
-          <w:sz w:val="24"/>
-          <w:szCs w:val="24"/>
         </w:rPr>
         <w:t>的</w:t>
       </w:r>
@@ -364,7 +362,6 @@
         <w:t>处罚决定。</w:t>
       </w:r>
     </w:p>
-    <w:bookmarkEnd w:id="0"/>
     <w:p>
       <w:pPr>
         <w:adjustRightInd w:val="0"/>
